--- a/1.docx
+++ b/1.docx
@@ -6,32 +6,61 @@
       <w:pPr>
         <w:ind w:left="2127"/>
         <w:rPr>
+          <w:rFonts w:ascii="Arial Black" w:hAnsi="Arial Black"/>
           <w:lang w:val="en-US"/>
         </w:rPr>
       </w:pPr>
       <w:r>
         <w:rPr>
+          <w:rFonts w:ascii="Arial Black" w:hAnsi="Arial Black"/>
           <w:lang w:val="en-US"/>
         </w:rPr>
         <w:t>Regphf8ewh</w:t>
       </w:r>
       <w:r>
         <w:rPr>
+          <w:rFonts w:ascii="Arial Black" w:hAnsi="Arial Black"/>
           <w:lang w:val="en-US"/>
         </w:rPr>
         <w:tab/>
-        <w:t>f[x,[dudmiwe</w:t>
       </w:r>
+      <w:proofErr w:type="gramStart"/>
+      <w:r>
+        <w:rPr>
+          <w:rFonts w:ascii="Arial Black" w:hAnsi="Arial Black"/>
+          <w:lang w:val="en-US"/>
+        </w:rPr>
+        <w:t>f[</w:t>
+      </w:r>
+      <w:proofErr w:type="gramEnd"/>
+      <w:r>
+        <w:rPr>
+          <w:rFonts w:ascii="Arial Black" w:hAnsi="Arial Black"/>
+          <w:lang w:val="en-US"/>
+        </w:rPr>
+        <w:t>x,[</w:t>
+      </w:r>
+      <w:proofErr w:type="spellStart"/>
+      <w:r>
+        <w:rPr>
+          <w:rFonts w:ascii="Arial Black" w:hAnsi="Arial Black"/>
+          <w:lang w:val="en-US"/>
+        </w:rPr>
+        <w:t>dudmiwe</w:t>
+      </w:r>
+      <w:proofErr w:type="spellEnd"/>
     </w:p>
     <w:p>
       <w:pPr>
         <w:ind w:left="2127"/>
         <w:rPr>
+          <w:rFonts w:ascii="Arial Black" w:hAnsi="Arial Black"/>
           <w:lang w:val="en-US"/>
         </w:rPr>
       </w:pPr>
       <w:r>
         <w:rPr>
+          <w:rFonts w:ascii="Arial Black" w:hAnsi="Arial Black"/>
           <w:lang w:val="en-US"/>
         </w:rPr>
         <w:t>Cnfher98gfyce</w:t>
